--- a/trunk/configuration/Dicionário de Dados.docx
+++ b/trunk/configuration/Dicionário de Dados.docx
@@ -4097,7 +4097,6 @@
       <w:r>
         <w:t xml:space="preserve">UM Projeto </w:t>
       </w:r>
-      <w:bookmarkStart w:id="4" w:name="_GoBack"/>
       <w:r>
         <w:t>possui UM Docente, que possuem UMA Bolsa;</w:t>
       </w:r>
@@ -4119,10 +4118,13 @@
       <w:r>
         <w:t xml:space="preserve"> Discentes, que podem ou não receber UMA Bolsa (Caso o discente seja voluntário, uma FLAG deste relacionamento indicará com 0 ou 1)</w:t>
       </w:r>
+      <w:bookmarkStart w:id="4" w:name="_GoBack"/>
+      <w:bookmarkEnd w:id="4"/>
     </w:p>
     <w:p>
       <w:pPr>
         <w:pStyle w:val="Museo"/>
+        <w:ind w:left="1080"/>
       </w:pPr>
     </w:p>
     <w:p>
@@ -4134,7 +4136,7 @@
         </w:numPr>
         <w:ind w:left="284" w:hanging="284"/>
       </w:pPr>
-      <w:bookmarkStart w:id="5" w:name="_Toc380710459"/>
+      <w:bookmarkStart w:id="5" w:name="_Toc380710460"/>
       <w:r>
         <w:rPr>
           <w:rStyle w:val="Ttulo1Char"/>
@@ -4142,592 +4144,9 @@
           <w:color w:val="auto"/>
           <w:sz w:val="24"/>
         </w:rPr>
-        <w:t>EVENTO</w:t>
+        <w:t>DOCENTE</w:t>
       </w:r>
       <w:bookmarkEnd w:id="5"/>
-      <w:r>
-        <w:t xml:space="preserve">: Acontecimento que reúne vários tipos de atividades sobre uma determinada área de estudo, por exemplo: Campus </w:t>
-      </w:r>
-      <w:proofErr w:type="spellStart"/>
-      <w:r>
-        <w:t>Party</w:t>
-      </w:r>
-      <w:proofErr w:type="spellEnd"/>
-      <w:r>
-        <w:t xml:space="preserve"> (Informática), Congresso brasileiro de P&amp;D em petróleo e gás (Petróleo de Gás), etc.</w:t>
-      </w:r>
-    </w:p>
-    <w:p>
-      <w:pPr>
-        <w:pStyle w:val="Museo"/>
-        <w:spacing w:line="240" w:lineRule="auto"/>
-      </w:pPr>
-    </w:p>
-    <w:p>
-      <w:pPr>
-        <w:pStyle w:val="Museo"/>
-        <w:ind w:left="708"/>
-        <w:rPr>
-          <w:b/>
-          <w:i/>
-        </w:rPr>
-      </w:pPr>
-      <w:r>
-        <w:rPr>
-          <w:b/>
-          <w:i/>
-        </w:rPr>
-        <w:t>Características:</w:t>
-      </w:r>
-    </w:p>
-    <w:tbl>
-      <w:tblPr>
-        <w:tblStyle w:val="TabelaSimples1"/>
-        <w:tblW w:w="0" w:type="auto"/>
-        <w:tblInd w:w="421" w:type="dxa"/>
-        <w:tblLook w:val="04A0" w:firstRow="1" w:lastRow="0" w:firstColumn="1" w:lastColumn="0" w:noHBand="0" w:noVBand="1"/>
-      </w:tblPr>
-      <w:tblGrid>
-        <w:gridCol w:w="2693"/>
-        <w:gridCol w:w="6514"/>
-      </w:tblGrid>
-      <w:tr>
-        <w:trPr>
-          <w:cnfStyle w:val="100000000000" w:firstRow="1" w:lastRow="0" w:firstColumn="0" w:lastColumn="0" w:oddVBand="0" w:evenVBand="0" w:oddHBand="0" w:evenHBand="0" w:firstRowFirstColumn="0" w:firstRowLastColumn="0" w:lastRowFirstColumn="0" w:lastRowLastColumn="0"/>
-        </w:trPr>
-        <w:tc>
-          <w:tcPr>
-            <w:cnfStyle w:val="001000000000" w:firstRow="0" w:lastRow="0" w:firstColumn="1" w:lastColumn="0" w:oddVBand="0" w:evenVBand="0" w:oddHBand="0" w:evenHBand="0" w:firstRowFirstColumn="0" w:firstRowLastColumn="0" w:lastRowFirstColumn="0" w:lastRowLastColumn="0"/>
-            <w:tcW w:w="2693" w:type="dxa"/>
-            <w:vAlign w:val="center"/>
-          </w:tcPr>
-          <w:p>
-            <w:pPr>
-              <w:pStyle w:val="Museo"/>
-              <w:spacing w:line="276" w:lineRule="auto"/>
-              <w:jc w:val="center"/>
-            </w:pPr>
-            <w:r>
-              <w:t>Atributo</w:t>
-            </w:r>
-          </w:p>
-        </w:tc>
-        <w:tc>
-          <w:tcPr>
-            <w:tcW w:w="6514" w:type="dxa"/>
-            <w:vAlign w:val="center"/>
-          </w:tcPr>
-          <w:p>
-            <w:pPr>
-              <w:pStyle w:val="Museo"/>
-              <w:spacing w:line="276" w:lineRule="auto"/>
-              <w:jc w:val="center"/>
-              <w:cnfStyle w:val="100000000000" w:firstRow="1" w:lastRow="0" w:firstColumn="0" w:lastColumn="0" w:oddVBand="0" w:evenVBand="0" w:oddHBand="0" w:evenHBand="0" w:firstRowFirstColumn="0" w:firstRowLastColumn="0" w:lastRowFirstColumn="0" w:lastRowLastColumn="0"/>
-            </w:pPr>
-            <w:r>
-              <w:t>Descrição</w:t>
-            </w:r>
-          </w:p>
-        </w:tc>
-      </w:tr>
-      <w:tr>
-        <w:trPr>
-          <w:cnfStyle w:val="000000100000" w:firstRow="0" w:lastRow="0" w:firstColumn="0" w:lastColumn="0" w:oddVBand="0" w:evenVBand="0" w:oddHBand="1" w:evenHBand="0" w:firstRowFirstColumn="0" w:firstRowLastColumn="0" w:lastRowFirstColumn="0" w:lastRowLastColumn="0"/>
-        </w:trPr>
-        <w:tc>
-          <w:tcPr>
-            <w:cnfStyle w:val="001000000000" w:firstRow="0" w:lastRow="0" w:firstColumn="1" w:lastColumn="0" w:oddVBand="0" w:evenVBand="0" w:oddHBand="0" w:evenHBand="0" w:firstRowFirstColumn="0" w:firstRowLastColumn="0" w:lastRowFirstColumn="0" w:lastRowLastColumn="0"/>
-            <w:tcW w:w="2693" w:type="dxa"/>
-            <w:vAlign w:val="center"/>
-          </w:tcPr>
-          <w:p>
-            <w:pPr>
-              <w:pStyle w:val="Museo"/>
-              <w:spacing w:line="276" w:lineRule="auto"/>
-              <w:jc w:val="center"/>
-              <w:rPr>
-                <w:b w:val="0"/>
-              </w:rPr>
-            </w:pPr>
-            <w:r>
-              <w:rPr>
-                <w:b w:val="0"/>
-              </w:rPr>
-              <w:t>Nome</w:t>
-            </w:r>
-          </w:p>
-        </w:tc>
-        <w:tc>
-          <w:tcPr>
-            <w:tcW w:w="6514" w:type="dxa"/>
-            <w:vAlign w:val="center"/>
-          </w:tcPr>
-          <w:p>
-            <w:pPr>
-              <w:pStyle w:val="Museo"/>
-              <w:spacing w:line="276" w:lineRule="auto"/>
-              <w:jc w:val="center"/>
-              <w:cnfStyle w:val="000000100000" w:firstRow="0" w:lastRow="0" w:firstColumn="0" w:lastColumn="0" w:oddVBand="0" w:evenVBand="0" w:oddHBand="1" w:evenHBand="0" w:firstRowFirstColumn="0" w:firstRowLastColumn="0" w:lastRowFirstColumn="0" w:lastRowLastColumn="0"/>
-            </w:pPr>
-            <w:r>
-              <w:t>Nome do Evento a ser realizado</w:t>
-            </w:r>
-          </w:p>
-        </w:tc>
-      </w:tr>
-      <w:bookmarkEnd w:id="4"/>
-      <w:tr>
-        <w:tc>
-          <w:tcPr>
-            <w:cnfStyle w:val="001000000000" w:firstRow="0" w:lastRow="0" w:firstColumn="1" w:lastColumn="0" w:oddVBand="0" w:evenVBand="0" w:oddHBand="0" w:evenHBand="0" w:firstRowFirstColumn="0" w:firstRowLastColumn="0" w:lastRowFirstColumn="0" w:lastRowLastColumn="0"/>
-            <w:tcW w:w="2693" w:type="dxa"/>
-            <w:vAlign w:val="center"/>
-          </w:tcPr>
-          <w:p>
-            <w:pPr>
-              <w:pStyle w:val="Museo"/>
-              <w:spacing w:line="276" w:lineRule="auto"/>
-              <w:jc w:val="center"/>
-              <w:rPr>
-                <w:b w:val="0"/>
-              </w:rPr>
-            </w:pPr>
-            <w:r>
-              <w:rPr>
-                <w:b w:val="0"/>
-              </w:rPr>
-              <w:t>Ano</w:t>
-            </w:r>
-          </w:p>
-        </w:tc>
-        <w:tc>
-          <w:tcPr>
-            <w:tcW w:w="6514" w:type="dxa"/>
-            <w:vAlign w:val="center"/>
-          </w:tcPr>
-          <w:p>
-            <w:pPr>
-              <w:pStyle w:val="Museo"/>
-              <w:spacing w:line="276" w:lineRule="auto"/>
-              <w:jc w:val="center"/>
-              <w:cnfStyle w:val="000000000000" w:firstRow="0" w:lastRow="0" w:firstColumn="0" w:lastColumn="0" w:oddVBand="0" w:evenVBand="0" w:oddHBand="0" w:evenHBand="0" w:firstRowFirstColumn="0" w:firstRowLastColumn="0" w:lastRowFirstColumn="0" w:lastRowLastColumn="0"/>
-            </w:pPr>
-            <w:r>
-              <w:t>Ano referente a realização do Evento</w:t>
-            </w:r>
-          </w:p>
-        </w:tc>
-      </w:tr>
-      <w:tr>
-        <w:trPr>
-          <w:cnfStyle w:val="000000100000" w:firstRow="0" w:lastRow="0" w:firstColumn="0" w:lastColumn="0" w:oddVBand="0" w:evenVBand="0" w:oddHBand="1" w:evenHBand="0" w:firstRowFirstColumn="0" w:firstRowLastColumn="0" w:lastRowFirstColumn="0" w:lastRowLastColumn="0"/>
-        </w:trPr>
-        <w:tc>
-          <w:tcPr>
-            <w:cnfStyle w:val="001000000000" w:firstRow="0" w:lastRow="0" w:firstColumn="1" w:lastColumn="0" w:oddVBand="0" w:evenVBand="0" w:oddHBand="0" w:evenHBand="0" w:firstRowFirstColumn="0" w:firstRowLastColumn="0" w:lastRowFirstColumn="0" w:lastRowLastColumn="0"/>
-            <w:tcW w:w="2693" w:type="dxa"/>
-            <w:vAlign w:val="center"/>
-          </w:tcPr>
-          <w:p>
-            <w:pPr>
-              <w:pStyle w:val="Museo"/>
-              <w:spacing w:line="276" w:lineRule="auto"/>
-              <w:jc w:val="center"/>
-              <w:rPr>
-                <w:b w:val="0"/>
-              </w:rPr>
-            </w:pPr>
-            <w:proofErr w:type="spellStart"/>
-            <w:r>
-              <w:rPr>
-                <w:b w:val="0"/>
-              </w:rPr>
-              <w:t>Id_Evento</w:t>
-            </w:r>
-            <w:proofErr w:type="spellEnd"/>
-          </w:p>
-        </w:tc>
-        <w:tc>
-          <w:tcPr>
-            <w:tcW w:w="6514" w:type="dxa"/>
-            <w:vAlign w:val="center"/>
-          </w:tcPr>
-          <w:p>
-            <w:pPr>
-              <w:pStyle w:val="Museo"/>
-              <w:spacing w:line="276" w:lineRule="auto"/>
-              <w:jc w:val="center"/>
-              <w:cnfStyle w:val="000000100000" w:firstRow="0" w:lastRow="0" w:firstColumn="0" w:lastColumn="0" w:oddVBand="0" w:evenVBand="0" w:oddHBand="1" w:evenHBand="0" w:firstRowFirstColumn="0" w:firstRowLastColumn="0" w:lastRowFirstColumn="0" w:lastRowLastColumn="0"/>
-            </w:pPr>
-            <w:r>
-              <w:t>Identificador do Evento</w:t>
-            </w:r>
-          </w:p>
-        </w:tc>
-      </w:tr>
-      <w:tr>
-        <w:tc>
-          <w:tcPr>
-            <w:cnfStyle w:val="001000000000" w:firstRow="0" w:lastRow="0" w:firstColumn="1" w:lastColumn="0" w:oddVBand="0" w:evenVBand="0" w:oddHBand="0" w:evenHBand="0" w:firstRowFirstColumn="0" w:firstRowLastColumn="0" w:lastRowFirstColumn="0" w:lastRowLastColumn="0"/>
-            <w:tcW w:w="2693" w:type="dxa"/>
-            <w:vAlign w:val="center"/>
-          </w:tcPr>
-          <w:p>
-            <w:pPr>
-              <w:pStyle w:val="Museo"/>
-              <w:spacing w:line="276" w:lineRule="auto"/>
-              <w:jc w:val="center"/>
-              <w:rPr>
-                <w:b w:val="0"/>
-              </w:rPr>
-            </w:pPr>
-            <w:r>
-              <w:rPr>
-                <w:b w:val="0"/>
-              </w:rPr>
-              <w:t>Localidade</w:t>
-            </w:r>
-          </w:p>
-        </w:tc>
-        <w:tc>
-          <w:tcPr>
-            <w:tcW w:w="6514" w:type="dxa"/>
-            <w:vAlign w:val="center"/>
-          </w:tcPr>
-          <w:p>
-            <w:pPr>
-              <w:pStyle w:val="Museo"/>
-              <w:spacing w:line="276" w:lineRule="auto"/>
-              <w:jc w:val="center"/>
-              <w:cnfStyle w:val="000000000000" w:firstRow="0" w:lastRow="0" w:firstColumn="0" w:lastColumn="0" w:oddVBand="0" w:evenVBand="0" w:oddHBand="0" w:evenHBand="0" w:firstRowFirstColumn="0" w:firstRowLastColumn="0" w:lastRowFirstColumn="0" w:lastRowLastColumn="0"/>
-            </w:pPr>
-            <w:r>
-              <w:t>Local de realização do Evento</w:t>
-            </w:r>
-          </w:p>
-        </w:tc>
-      </w:tr>
-      <w:tr>
-        <w:trPr>
-          <w:cnfStyle w:val="000000100000" w:firstRow="0" w:lastRow="0" w:firstColumn="0" w:lastColumn="0" w:oddVBand="0" w:evenVBand="0" w:oddHBand="1" w:evenHBand="0" w:firstRowFirstColumn="0" w:firstRowLastColumn="0" w:lastRowFirstColumn="0" w:lastRowLastColumn="0"/>
-        </w:trPr>
-        <w:tc>
-          <w:tcPr>
-            <w:cnfStyle w:val="001000000000" w:firstRow="0" w:lastRow="0" w:firstColumn="1" w:lastColumn="0" w:oddVBand="0" w:evenVBand="0" w:oddHBand="0" w:evenHBand="0" w:firstRowFirstColumn="0" w:firstRowLastColumn="0" w:lastRowFirstColumn="0" w:lastRowLastColumn="0"/>
-            <w:tcW w:w="2693" w:type="dxa"/>
-            <w:vAlign w:val="center"/>
-          </w:tcPr>
-          <w:p>
-            <w:pPr>
-              <w:pStyle w:val="Museo"/>
-              <w:spacing w:line="276" w:lineRule="auto"/>
-              <w:jc w:val="center"/>
-              <w:rPr>
-                <w:b w:val="0"/>
-              </w:rPr>
-            </w:pPr>
-            <w:r>
-              <w:rPr>
-                <w:b w:val="0"/>
-              </w:rPr>
-              <w:t>Descrição</w:t>
-            </w:r>
-          </w:p>
-        </w:tc>
-        <w:tc>
-          <w:tcPr>
-            <w:tcW w:w="6514" w:type="dxa"/>
-            <w:vAlign w:val="center"/>
-          </w:tcPr>
-          <w:p>
-            <w:pPr>
-              <w:pStyle w:val="Museo"/>
-              <w:spacing w:line="276" w:lineRule="auto"/>
-              <w:jc w:val="center"/>
-              <w:cnfStyle w:val="000000100000" w:firstRow="0" w:lastRow="0" w:firstColumn="0" w:lastColumn="0" w:oddVBand="0" w:evenVBand="0" w:oddHBand="1" w:evenHBand="0" w:firstRowFirstColumn="0" w:firstRowLastColumn="0" w:lastRowFirstColumn="0" w:lastRowLastColumn="0"/>
-            </w:pPr>
-            <w:r>
-              <w:t>Características fundamental do Evento</w:t>
-            </w:r>
-          </w:p>
-        </w:tc>
-      </w:tr>
-      <w:tr>
-        <w:tc>
-          <w:tcPr>
-            <w:cnfStyle w:val="001000000000" w:firstRow="0" w:lastRow="0" w:firstColumn="1" w:lastColumn="0" w:oddVBand="0" w:evenVBand="0" w:oddHBand="0" w:evenHBand="0" w:firstRowFirstColumn="0" w:firstRowLastColumn="0" w:lastRowFirstColumn="0" w:lastRowLastColumn="0"/>
-            <w:tcW w:w="2693" w:type="dxa"/>
-            <w:vAlign w:val="center"/>
-          </w:tcPr>
-          <w:p>
-            <w:pPr>
-              <w:pStyle w:val="Museo"/>
-              <w:spacing w:line="276" w:lineRule="auto"/>
-              <w:jc w:val="center"/>
-              <w:rPr>
-                <w:b w:val="0"/>
-              </w:rPr>
-            </w:pPr>
-            <w:r>
-              <w:rPr>
-                <w:b w:val="0"/>
-              </w:rPr>
-              <w:t>Início do Evento</w:t>
-            </w:r>
-          </w:p>
-        </w:tc>
-        <w:tc>
-          <w:tcPr>
-            <w:tcW w:w="6514" w:type="dxa"/>
-            <w:vAlign w:val="center"/>
-          </w:tcPr>
-          <w:p>
-            <w:pPr>
-              <w:pStyle w:val="Museo"/>
-              <w:spacing w:line="276" w:lineRule="auto"/>
-              <w:jc w:val="center"/>
-              <w:cnfStyle w:val="000000000000" w:firstRow="0" w:lastRow="0" w:firstColumn="0" w:lastColumn="0" w:oddVBand="0" w:evenVBand="0" w:oddHBand="0" w:evenHBand="0" w:firstRowFirstColumn="0" w:firstRowLastColumn="0" w:lastRowFirstColumn="0" w:lastRowLastColumn="0"/>
-            </w:pPr>
-            <w:r>
-              <w:t>Data de</w:t>
-            </w:r>
-            <w:r>
-              <w:t xml:space="preserve"> Início do Evento</w:t>
-            </w:r>
-          </w:p>
-        </w:tc>
-      </w:tr>
-      <w:tr>
-        <w:trPr>
-          <w:cnfStyle w:val="000000100000" w:firstRow="0" w:lastRow="0" w:firstColumn="0" w:lastColumn="0" w:oddVBand="0" w:evenVBand="0" w:oddHBand="1" w:evenHBand="0" w:firstRowFirstColumn="0" w:firstRowLastColumn="0" w:lastRowFirstColumn="0" w:lastRowLastColumn="0"/>
-        </w:trPr>
-        <w:tc>
-          <w:tcPr>
-            <w:cnfStyle w:val="001000000000" w:firstRow="0" w:lastRow="0" w:firstColumn="1" w:lastColumn="0" w:oddVBand="0" w:evenVBand="0" w:oddHBand="0" w:evenHBand="0" w:firstRowFirstColumn="0" w:firstRowLastColumn="0" w:lastRowFirstColumn="0" w:lastRowLastColumn="0"/>
-            <w:tcW w:w="2693" w:type="dxa"/>
-            <w:vAlign w:val="center"/>
-          </w:tcPr>
-          <w:p>
-            <w:pPr>
-              <w:pStyle w:val="Museo"/>
-              <w:spacing w:line="276" w:lineRule="auto"/>
-              <w:jc w:val="center"/>
-              <w:rPr>
-                <w:b w:val="0"/>
-              </w:rPr>
-            </w:pPr>
-            <w:r>
-              <w:rPr>
-                <w:b w:val="0"/>
-              </w:rPr>
-              <w:t>Fim do Evento</w:t>
-            </w:r>
-          </w:p>
-        </w:tc>
-        <w:tc>
-          <w:tcPr>
-            <w:tcW w:w="6514" w:type="dxa"/>
-            <w:vAlign w:val="center"/>
-          </w:tcPr>
-          <w:p>
-            <w:pPr>
-              <w:pStyle w:val="Museo"/>
-              <w:spacing w:line="276" w:lineRule="auto"/>
-              <w:jc w:val="center"/>
-              <w:cnfStyle w:val="000000100000" w:firstRow="0" w:lastRow="0" w:firstColumn="0" w:lastColumn="0" w:oddVBand="0" w:evenVBand="0" w:oddHBand="1" w:evenHBand="0" w:firstRowFirstColumn="0" w:firstRowLastColumn="0" w:lastRowFirstColumn="0" w:lastRowLastColumn="0"/>
-            </w:pPr>
-            <w:r>
-              <w:t>Data de Té</w:t>
-            </w:r>
-            <w:r>
-              <w:t>rmino do Evento</w:t>
-            </w:r>
-          </w:p>
-        </w:tc>
-      </w:tr>
-      <w:tr>
-        <w:tc>
-          <w:tcPr>
-            <w:cnfStyle w:val="001000000000" w:firstRow="0" w:lastRow="0" w:firstColumn="1" w:lastColumn="0" w:oddVBand="0" w:evenVBand="0" w:oddHBand="0" w:evenHBand="0" w:firstRowFirstColumn="0" w:firstRowLastColumn="0" w:lastRowFirstColumn="0" w:lastRowLastColumn="0"/>
-            <w:tcW w:w="2693" w:type="dxa"/>
-            <w:vAlign w:val="center"/>
-          </w:tcPr>
-          <w:p>
-            <w:pPr>
-              <w:pStyle w:val="Museo"/>
-              <w:spacing w:line="276" w:lineRule="auto"/>
-              <w:jc w:val="center"/>
-              <w:rPr>
-                <w:b w:val="0"/>
-              </w:rPr>
-            </w:pPr>
-            <w:r>
-              <w:rPr>
-                <w:b w:val="0"/>
-              </w:rPr>
-              <w:t>Área de Atuação</w:t>
-            </w:r>
-          </w:p>
-        </w:tc>
-        <w:tc>
-          <w:tcPr>
-            <w:tcW w:w="6514" w:type="dxa"/>
-            <w:vAlign w:val="center"/>
-          </w:tcPr>
-          <w:p>
-            <w:pPr>
-              <w:pStyle w:val="Museo"/>
-              <w:spacing w:line="276" w:lineRule="auto"/>
-              <w:jc w:val="center"/>
-              <w:cnfStyle w:val="000000000000" w:firstRow="0" w:lastRow="0" w:firstColumn="0" w:lastColumn="0" w:oddVBand="0" w:evenVBand="0" w:oddHBand="0" w:evenHBand="0" w:firstRowFirstColumn="0" w:firstRowLastColumn="0" w:lastRowFirstColumn="0" w:lastRowLastColumn="0"/>
-            </w:pPr>
-            <w:r>
-              <w:t xml:space="preserve">Área </w:t>
-            </w:r>
-            <w:r>
-              <w:t>a</w:t>
-            </w:r>
-            <w:r>
-              <w:t xml:space="preserve"> qual o Evento</w:t>
-            </w:r>
-            <w:r>
-              <w:t xml:space="preserve"> </w:t>
-            </w:r>
-            <w:r>
-              <w:t>foi idealizado</w:t>
-            </w:r>
-          </w:p>
-        </w:tc>
-      </w:tr>
-      <w:tr>
-        <w:trPr>
-          <w:cnfStyle w:val="000000100000" w:firstRow="0" w:lastRow="0" w:firstColumn="0" w:lastColumn="0" w:oddVBand="0" w:evenVBand="0" w:oddHBand="1" w:evenHBand="0" w:firstRowFirstColumn="0" w:firstRowLastColumn="0" w:lastRowFirstColumn="0" w:lastRowLastColumn="0"/>
-        </w:trPr>
-        <w:tc>
-          <w:tcPr>
-            <w:cnfStyle w:val="001000000000" w:firstRow="0" w:lastRow="0" w:firstColumn="1" w:lastColumn="0" w:oddVBand="0" w:evenVBand="0" w:oddHBand="0" w:evenHBand="0" w:firstRowFirstColumn="0" w:firstRowLastColumn="0" w:lastRowFirstColumn="0" w:lastRowLastColumn="0"/>
-            <w:tcW w:w="2693" w:type="dxa"/>
-            <w:vAlign w:val="center"/>
-          </w:tcPr>
-          <w:p>
-            <w:pPr>
-              <w:pStyle w:val="Museo"/>
-              <w:spacing w:line="276" w:lineRule="auto"/>
-              <w:jc w:val="center"/>
-              <w:rPr>
-                <w:b w:val="0"/>
-              </w:rPr>
-            </w:pPr>
-            <w:r>
-              <w:rPr>
-                <w:b w:val="0"/>
-              </w:rPr>
-              <w:t>Forma de participação</w:t>
-            </w:r>
-          </w:p>
-        </w:tc>
-        <w:tc>
-          <w:tcPr>
-            <w:tcW w:w="6514" w:type="dxa"/>
-            <w:vAlign w:val="center"/>
-          </w:tcPr>
-          <w:p>
-            <w:pPr>
-              <w:pStyle w:val="Museo"/>
-              <w:spacing w:line="276" w:lineRule="auto"/>
-              <w:jc w:val="center"/>
-              <w:cnfStyle w:val="000000100000" w:firstRow="0" w:lastRow="0" w:firstColumn="0" w:lastColumn="0" w:oddVBand="0" w:evenVBand="0" w:oddHBand="1" w:evenHBand="0" w:firstRowFirstColumn="0" w:firstRowLastColumn="0" w:lastRowFirstColumn="0" w:lastRowLastColumn="0"/>
-            </w:pPr>
-            <w:r>
-              <w:t>Atividade que o</w:t>
-            </w:r>
-            <w:r>
-              <w:t xml:space="preserve"> Projeto </w:t>
-            </w:r>
-            <w:r>
-              <w:t>desempenhará no</w:t>
-            </w:r>
-            <w:r>
-              <w:t xml:space="preserve"> </w:t>
-            </w:r>
-            <w:r>
-              <w:t>evento</w:t>
-            </w:r>
-          </w:p>
-        </w:tc>
-      </w:tr>
-    </w:tbl>
-    <w:p>
-      <w:pPr>
-        <w:pStyle w:val="Museo"/>
-        <w:ind w:left="708"/>
-      </w:pPr>
-    </w:p>
-    <w:p>
-      <w:pPr>
-        <w:pStyle w:val="Museo"/>
-        <w:numPr>
-          <w:ilvl w:val="1"/>
-          <w:numId w:val="2"/>
-        </w:numPr>
-      </w:pPr>
-      <w:r>
-        <w:t>Evento se relaciona</w:t>
-      </w:r>
-      <w:r>
-        <w:t xml:space="preserve"> diretamente </w:t>
-      </w:r>
-      <w:r>
-        <w:t>com Projeto</w:t>
-      </w:r>
-      <w:r>
-        <w:t>.</w:t>
-      </w:r>
-    </w:p>
-    <w:p>
-      <w:pPr>
-        <w:pStyle w:val="Museo"/>
-        <w:numPr>
-          <w:ilvl w:val="1"/>
-          <w:numId w:val="2"/>
-        </w:numPr>
-      </w:pPr>
-      <w:r>
-        <w:t xml:space="preserve">Com a existência desse </w:t>
-      </w:r>
-      <w:r>
-        <w:t xml:space="preserve">relacionamento, quatro informações são geradas e seu arquivamento é fundamental, que são: </w:t>
-      </w:r>
-      <w:r>
-        <w:t>Resultados, Custo, Saída para viagem, chegada da viagem.</w:t>
-      </w:r>
-    </w:p>
-    <w:p>
-      <w:pPr>
-        <w:pStyle w:val="Museo"/>
-        <w:ind w:left="1080"/>
-      </w:pPr>
-    </w:p>
-    <w:p>
-      <w:pPr>
-        <w:pStyle w:val="Museo"/>
-        <w:numPr>
-          <w:ilvl w:val="0"/>
-          <w:numId w:val="2"/>
-        </w:numPr>
-        <w:ind w:left="284" w:hanging="284"/>
-      </w:pPr>
-      <w:bookmarkStart w:id="6" w:name="_Toc380710460"/>
-      <w:r>
-        <w:rPr>
-          <w:rStyle w:val="Ttulo1Char"/>
-          <w:rFonts w:ascii="Museo 300" w:hAnsi="Museo 300"/>
-          <w:color w:val="auto"/>
-          <w:sz w:val="24"/>
-        </w:rPr>
-        <w:t>DOCENTE</w:t>
-      </w:r>
-      <w:bookmarkEnd w:id="6"/>
       <w:r>
         <w:t xml:space="preserve">: </w:t>
       </w:r>
@@ -5465,7 +4884,7 @@
         </w:numPr>
         <w:ind w:left="284" w:hanging="284"/>
       </w:pPr>
-      <w:bookmarkStart w:id="7" w:name="_Toc380710461"/>
+      <w:bookmarkStart w:id="6" w:name="_Toc380710461"/>
       <w:r>
         <w:rPr>
           <w:rStyle w:val="Ttulo1Char"/>
@@ -5475,7 +4894,7 @@
         </w:rPr>
         <w:t>DISCENTE</w:t>
       </w:r>
-      <w:bookmarkEnd w:id="7"/>
+      <w:bookmarkEnd w:id="6"/>
       <w:r>
         <w:t xml:space="preserve">: </w:t>
       </w:r>
@@ -6048,7 +5467,7 @@
           <w:i/>
         </w:rPr>
       </w:pPr>
-      <w:bookmarkStart w:id="8" w:name="_Toc380710462"/>
+      <w:bookmarkStart w:id="7" w:name="_Toc380710462"/>
       <w:r>
         <w:rPr>
           <w:rStyle w:val="Ttulo1Char"/>
@@ -6058,7 +5477,7 @@
         </w:rPr>
         <w:t>BOLSA</w:t>
       </w:r>
-      <w:bookmarkEnd w:id="8"/>
+      <w:bookmarkEnd w:id="7"/>
       <w:r>
         <w:rPr>
           <w:b/>
@@ -8723,7 +8142,7 @@
 </file>
 
 <file path=customXml/itemProps1.xml><?xml version="1.0" encoding="utf-8"?>
-<ds:datastoreItem xmlns:ds="http://schemas.openxmlformats.org/officeDocument/2006/customXml" ds:itemID="{995260D8-5616-40B0-B276-7DAA129DEBF6}">
+<ds:datastoreItem xmlns:ds="http://schemas.openxmlformats.org/officeDocument/2006/customXml" ds:itemID="{91372039-7008-4750-AC5C-7E0306BF5689}">
   <ds:schemaRefs>
     <ds:schemaRef ds:uri="http://schemas.openxmlformats.org/officeDocument/2006/bibliography"/>
   </ds:schemaRefs>
